--- a/KichBanDemo/KichBanDemo.docx
+++ b/KichBanDemo/KichBanDemo.docx
@@ -71,8 +71,10 @@
         </w:numPr>
       </w:pPr>
       <w:r>
-        <w:t>Thêm xóa sửa định khoảnn (Voucher Detail)</w:t>
+        <w:t>Nhập số dư đầu kỳ</w:t>
       </w:r>
+      <w:bookmarkStart w:id="0" w:name="_GoBack"/>
+      <w:bookmarkEnd w:id="0"/>
     </w:p>
     <w:p>
       <w:pPr>
@@ -83,7 +85,7 @@
         </w:numPr>
       </w:pPr>
       <w:r>
-        <w:t>Khóa sổ</w:t>
+        <w:t>Thêm xóa sửa định khoảnn (Voucher Detail)</w:t>
       </w:r>
     </w:p>
     <w:p>
@@ -95,7 +97,7 @@
         </w:numPr>
       </w:pPr>
       <w:r>
-        <w:t>Xem báo cáo phát sinh số tài khoản theo thời gian</w:t>
+        <w:t>Khóa sổ</w:t>
       </w:r>
     </w:p>
     <w:p>
@@ -107,10 +109,20 @@
         </w:numPr>
       </w:pPr>
       <w:r>
+        <w:t>Xem báo cáo phát sinh số tài khoản theo thời gian</w:t>
+      </w:r>
+    </w:p>
+    <w:p>
+      <w:pPr>
+        <w:pStyle w:val="ListParagraph"/>
+        <w:numPr>
+          <w:ilvl w:val="0"/>
+          <w:numId w:val="1"/>
+        </w:numPr>
+      </w:pPr>
+      <w:r>
         <w:t>Xem báo cáo chi tiết sổ cái tài khoản.</w:t>
       </w:r>
-      <w:bookmarkStart w:id="0" w:name="_GoBack"/>
-      <w:bookmarkEnd w:id="0"/>
     </w:p>
     <w:sectPr>
       <w:pgSz w:w="12240" w:h="15840"/>
